--- a/TestDoc/BugReport_Fyhel_V.docx
+++ b/TestDoc/BugReport_Fyhel_V.docx
@@ -372,7 +372,51 @@
                 <w:szCs w:val="28"/>
                 <w:lang w:eastAsia="uk-UA"/>
               </w:rPr>
-              <w:t>Database</w:t>
+              <w:t>layout</w:t>
+            </w:r>
+            <w:proofErr w:type="spellEnd"/>
+            <w:r>
+              <w:rPr>
+                <w:rFonts w:ascii="Times New Roman" w:eastAsia="Times New Roman" w:hAnsi="Times New Roman" w:cs="Times New Roman"/>
+                <w:color w:val="000000"/>
+                <w:sz w:val="28"/>
+                <w:szCs w:val="28"/>
+                <w:lang w:eastAsia="uk-UA"/>
+              </w:rPr>
+              <w:t xml:space="preserve"> </w:t>
+            </w:r>
+            <w:proofErr w:type="spellStart"/>
+            <w:r>
+              <w:rPr>
+                <w:rFonts w:ascii="Times New Roman" w:eastAsia="Times New Roman" w:hAnsi="Times New Roman" w:cs="Times New Roman"/>
+                <w:color w:val="000000"/>
+                <w:sz w:val="28"/>
+                <w:szCs w:val="28"/>
+                <w:lang w:eastAsia="uk-UA"/>
+              </w:rPr>
+              <w:t>of</w:t>
+            </w:r>
+            <w:proofErr w:type="spellEnd"/>
+            <w:r>
+              <w:rPr>
+                <w:rFonts w:ascii="Times New Roman" w:eastAsia="Times New Roman" w:hAnsi="Times New Roman" w:cs="Times New Roman"/>
+                <w:color w:val="000000"/>
+                <w:sz w:val="28"/>
+                <w:szCs w:val="28"/>
+                <w:lang w:eastAsia="uk-UA"/>
+              </w:rPr>
+              <w:t xml:space="preserve"> </w:t>
+            </w:r>
+            <w:proofErr w:type="spellStart"/>
+            <w:r>
+              <w:rPr>
+                <w:rFonts w:ascii="Times New Roman" w:eastAsia="Times New Roman" w:hAnsi="Times New Roman" w:cs="Times New Roman"/>
+                <w:color w:val="000000"/>
+                <w:sz w:val="28"/>
+                <w:szCs w:val="28"/>
+                <w:lang w:eastAsia="uk-UA"/>
+              </w:rPr>
+              <w:t>site</w:t>
             </w:r>
             <w:proofErr w:type="spellEnd"/>
           </w:p>
@@ -402,8 +446,6 @@
                 <w:lang w:eastAsia="uk-UA"/>
               </w:rPr>
             </w:pPr>
-            <w:bookmarkStart w:id="0" w:name="_GoBack"/>
-            <w:bookmarkEnd w:id="0"/>
           </w:p>
         </w:tc>
       </w:tr>
@@ -3796,10 +3838,9 @@
                 <w:color w:val="000000"/>
                 <w:sz w:val="28"/>
                 <w:szCs w:val="28"/>
-                <w:lang w:eastAsia="uk-UA"/>
-              </w:rPr>
-            </w:pPr>
-            <w:proofErr w:type="spellStart"/>
+                <w:lang w:val="en-US" w:eastAsia="uk-UA"/>
+              </w:rPr>
+            </w:pPr>
             <w:r>
               <w:rPr>
                 <w:rFonts w:ascii="Times New Roman" w:eastAsia="Times New Roman" w:hAnsi="Times New Roman" w:cs="Times New Roman"/>
@@ -3808,11 +3849,12 @@
                 <w:color w:val="000000"/>
                 <w:sz w:val="28"/>
                 <w:szCs w:val="28"/>
-                <w:lang w:eastAsia="uk-UA"/>
-              </w:rPr>
-              <w:t>Low</w:t>
-            </w:r>
-            <w:proofErr w:type="spellEnd"/>
+                <w:lang w:val="en-US" w:eastAsia="uk-UA"/>
+              </w:rPr>
+              <w:t>Simple</w:t>
+            </w:r>
+            <w:bookmarkStart w:id="0" w:name="_GoBack"/>
+            <w:bookmarkEnd w:id="0"/>
           </w:p>
         </w:tc>
       </w:tr>
